--- a/CSDL_1_2_22_N04_NHOM07_L3.docx
+++ b/CSDL_1_2_22_N04_NHOM07_L3.docx
@@ -1,6 +1,6 @@
 
 <file path=word/document.xml><?xml version="1.0" encoding="utf-8"?>
-<w:document xmlns:wpc="http://schemas.microsoft.com/office/word/2010/wordprocessingCanvas" xmlns:cx="http://schemas.microsoft.com/office/drawing/2014/chartex" xmlns:cx1="http://schemas.microsoft.com/office/drawing/2015/9/8/chartex" xmlns:cx2="http://schemas.microsoft.com/office/drawing/2015/10/21/chartex" xmlns:cx3="http://schemas.microsoft.com/office/drawing/2016/5/9/chartex" xmlns:cx4="http://schemas.microsoft.com/office/drawing/2016/5/10/chartex" xmlns:cx5="http://schemas.microsoft.com/office/drawing/2016/5/11/chartex" xmlns:cx6="http://schemas.microsoft.com/office/drawing/2016/5/12/chartex" xmlns:cx7="http://schemas.microsoft.com/office/drawing/2016/5/13/chartex" xmlns:cx8="http://schemas.microsoft.com/office/drawing/2016/5/14/chartex" xmlns:mc="http://schemas.openxmlformats.org/markup-compatibility/2006" xmlns:aink="http://schemas.microsoft.com/office/drawing/2016/ink" xmlns:am3d="http://schemas.microsoft.com/office/drawing/2017/model3d" xmlns:o="urn:schemas-microsoft-com:office:office" xmlns:oel="http://schemas.microsoft.com/office/2019/extlst" xmlns:r="http://schemas.openxmlformats.org/officeDocument/2006/relationships" xmlns:m="http://schemas.openxmlformats.org/officeDocument/2006/math" xmlns:v="urn:schemas-microsoft-com:vml" xmlns:wp14="http://schemas.microsoft.com/office/word/2010/wordprocessingDrawing" xmlns:wp="http://schemas.openxmlformats.org/drawingml/2006/wordprocessingDrawing" xmlns:w10="urn:schemas-microsoft-com:office:word" xmlns:w="http://schemas.openxmlformats.org/wordprocessingml/2006/main" xmlns:w14="http://schemas.microsoft.com/office/word/2010/wordml" xmlns:w15="http://schemas.microsoft.com/office/word/2012/wordml" xmlns:w16cex="http://schemas.microsoft.com/office/word/2018/wordml/cex" xmlns:w16cid="http://schemas.microsoft.com/office/word/2016/wordml/cid" xmlns:w16="http://schemas.microsoft.com/office/word/2018/wordml" xmlns:w16sdtdh="http://schemas.microsoft.com/office/word/2020/wordml/sdtdatahash" xmlns:w16se="http://schemas.microsoft.com/office/word/2015/wordml/symex" xmlns:wpg="http://schemas.microsoft.com/office/word/2010/wordprocessingGroup" xmlns:wpi="http://schemas.microsoft.com/office/word/2010/wordprocessingInk" xmlns:wne="http://schemas.microsoft.com/office/word/2006/wordml" xmlns:wps="http://schemas.microsoft.com/office/word/2010/wordprocessingShape" mc:Ignorable="w14 w15 w16se w16cid w16 w16cex w16sdtdh wp14">
+<w:document xmlns:wpc="http://schemas.microsoft.com/office/word/2010/wordprocessingCanvas" xmlns:cx="http://schemas.microsoft.com/office/drawing/2014/chartex" xmlns:cx1="http://schemas.microsoft.com/office/drawing/2015/9/8/chartex" xmlns:cx2="http://schemas.microsoft.com/office/drawing/2015/10/21/chartex" xmlns:cx3="http://schemas.microsoft.com/office/drawing/2016/5/9/chartex" xmlns:cx4="http://schemas.microsoft.com/office/drawing/2016/5/10/chartex" xmlns:cx5="http://schemas.microsoft.com/office/drawing/2016/5/11/chartex" xmlns:cx6="http://schemas.microsoft.com/office/drawing/2016/5/12/chartex" xmlns:cx7="http://schemas.microsoft.com/office/drawing/2016/5/13/chartex" xmlns:cx8="http://schemas.microsoft.com/office/drawing/2016/5/14/chartex" xmlns:mc="http://schemas.openxmlformats.org/markup-compatibility/2006" xmlns:aink="http://schemas.microsoft.com/office/drawing/2016/ink" xmlns:am3d="http://schemas.microsoft.com/office/drawing/2017/model3d" xmlns:o="urn:schemas-microsoft-com:office:office" xmlns:oel="http://schemas.microsoft.com/office/2019/extlst" xmlns:r="http://schemas.openxmlformats.org/officeDocument/2006/relationships" xmlns:m="http://schemas.openxmlformats.org/officeDocument/2006/math" xmlns:v="urn:schemas-microsoft-com:vml" xmlns:wp14="http://schemas.microsoft.com/office/word/2010/wordprocessingDrawing" xmlns:wp="http://schemas.openxmlformats.org/drawingml/2006/wordprocessingDrawing" xmlns:w10="urn:schemas-microsoft-com:office:word" xmlns:w="http://schemas.openxmlformats.org/wordprocessingml/2006/main" xmlns:w14="http://schemas.microsoft.com/office/word/2010/wordml" xmlns:w15="http://schemas.microsoft.com/office/word/2012/wordml" xmlns:w16cex="http://schemas.microsoft.com/office/word/2018/wordml/cex" xmlns:w16cid="http://schemas.microsoft.com/office/word/2016/wordml/cid" xmlns:w16="http://schemas.microsoft.com/office/word/2018/wordml" xmlns:w16du="http://schemas.microsoft.com/office/word/2023/wordml/word16du" xmlns:w16sdtdh="http://schemas.microsoft.com/office/word/2020/wordml/sdtdatahash" xmlns:w16se="http://schemas.microsoft.com/office/word/2015/wordml/symex" xmlns:wpg="http://schemas.microsoft.com/office/word/2010/wordprocessingGroup" xmlns:wpi="http://schemas.microsoft.com/office/word/2010/wordprocessingInk" xmlns:wne="http://schemas.microsoft.com/office/word/2006/wordml" xmlns:wps="http://schemas.microsoft.com/office/word/2010/wordprocessingShape" mc:Ignorable="w14 w15 w16se w16cid w16 w16cex w16sdtdh wp14">
   <w:body>
     <w:p>
       <w:pPr>
@@ -21404,7 +21404,15 @@
               <w:sz w:val="26"/>
               <w:szCs w:val="26"/>
             </w:rPr>
-            <m:t xml:space="preserve">q= </m:t>
+            <m:t>q</m:t>
+          </m:r>
+          <m:r>
+            <w:rPr>
+              <w:rFonts w:ascii="Cambria Math" w:eastAsiaTheme="minorEastAsia" w:hAnsi="Cambria Math" w:cs="Times New Roman"/>
+              <w:sz w:val="26"/>
+              <w:szCs w:val="26"/>
+            </w:rPr>
+            <m:t>←</m:t>
           </m:r>
           <m:sSub>
             <m:sSubPr>
@@ -22619,7 +22627,7 @@
 </file>
 
 <file path=word/endnotes.xml><?xml version="1.0" encoding="utf-8"?>
-<w:endnotes xmlns:wpc="http://schemas.microsoft.com/office/word/2010/wordprocessingCanvas" xmlns:cx="http://schemas.microsoft.com/office/drawing/2014/chartex" xmlns:cx1="http://schemas.microsoft.com/office/drawing/2015/9/8/chartex" xmlns:cx2="http://schemas.microsoft.com/office/drawing/2015/10/21/chartex" xmlns:cx3="http://schemas.microsoft.com/office/drawing/2016/5/9/chartex" xmlns:cx4="http://schemas.microsoft.com/office/drawing/2016/5/10/chartex" xmlns:cx5="http://schemas.microsoft.com/office/drawing/2016/5/11/chartex" xmlns:cx6="http://schemas.microsoft.com/office/drawing/2016/5/12/chartex" xmlns:cx7="http://schemas.microsoft.com/office/drawing/2016/5/13/chartex" xmlns:cx8="http://schemas.microsoft.com/office/drawing/2016/5/14/chartex" xmlns:mc="http://schemas.openxmlformats.org/markup-compatibility/2006" xmlns:aink="http://schemas.microsoft.com/office/drawing/2016/ink" xmlns:am3d="http://schemas.microsoft.com/office/drawing/2017/model3d" xmlns:o="urn:schemas-microsoft-com:office:office" xmlns:oel="http://schemas.microsoft.com/office/2019/extlst" xmlns:r="http://schemas.openxmlformats.org/officeDocument/2006/relationships" xmlns:m="http://schemas.openxmlformats.org/officeDocument/2006/math" xmlns:v="urn:schemas-microsoft-com:vml" xmlns:wp14="http://schemas.microsoft.com/office/word/2010/wordprocessingDrawing" xmlns:wp="http://schemas.openxmlformats.org/drawingml/2006/wordprocessingDrawing" xmlns:w10="urn:schemas-microsoft-com:office:word" xmlns:w="http://schemas.openxmlformats.org/wordprocessingml/2006/main" xmlns:w14="http://schemas.microsoft.com/office/word/2010/wordml" xmlns:w15="http://schemas.microsoft.com/office/word/2012/wordml" xmlns:w16cex="http://schemas.microsoft.com/office/word/2018/wordml/cex" xmlns:w16cid="http://schemas.microsoft.com/office/word/2016/wordml/cid" xmlns:w16="http://schemas.microsoft.com/office/word/2018/wordml" xmlns:w16sdtdh="http://schemas.microsoft.com/office/word/2020/wordml/sdtdatahash" xmlns:w16se="http://schemas.microsoft.com/office/word/2015/wordml/symex" xmlns:wpg="http://schemas.microsoft.com/office/word/2010/wordprocessingGroup" xmlns:wpi="http://schemas.microsoft.com/office/word/2010/wordprocessingInk" xmlns:wne="http://schemas.microsoft.com/office/word/2006/wordml" xmlns:wps="http://schemas.microsoft.com/office/word/2010/wordprocessingShape" mc:Ignorable="w14 w15 w16se w16cid w16 w16cex w16sdtdh wp14">
+<w:endnotes xmlns:wpc="http://schemas.microsoft.com/office/word/2010/wordprocessingCanvas" xmlns:cx="http://schemas.microsoft.com/office/drawing/2014/chartex" xmlns:cx1="http://schemas.microsoft.com/office/drawing/2015/9/8/chartex" xmlns:cx2="http://schemas.microsoft.com/office/drawing/2015/10/21/chartex" xmlns:cx3="http://schemas.microsoft.com/office/drawing/2016/5/9/chartex" xmlns:cx4="http://schemas.microsoft.com/office/drawing/2016/5/10/chartex" xmlns:cx5="http://schemas.microsoft.com/office/drawing/2016/5/11/chartex" xmlns:cx6="http://schemas.microsoft.com/office/drawing/2016/5/12/chartex" xmlns:cx7="http://schemas.microsoft.com/office/drawing/2016/5/13/chartex" xmlns:cx8="http://schemas.microsoft.com/office/drawing/2016/5/14/chartex" xmlns:mc="http://schemas.openxmlformats.org/markup-compatibility/2006" xmlns:aink="http://schemas.microsoft.com/office/drawing/2016/ink" xmlns:am3d="http://schemas.microsoft.com/office/drawing/2017/model3d" xmlns:o="urn:schemas-microsoft-com:office:office" xmlns:oel="http://schemas.microsoft.com/office/2019/extlst" xmlns:r="http://schemas.openxmlformats.org/officeDocument/2006/relationships" xmlns:m="http://schemas.openxmlformats.org/officeDocument/2006/math" xmlns:v="urn:schemas-microsoft-com:vml" xmlns:wp14="http://schemas.microsoft.com/office/word/2010/wordprocessingDrawing" xmlns:wp="http://schemas.openxmlformats.org/drawingml/2006/wordprocessingDrawing" xmlns:w10="urn:schemas-microsoft-com:office:word" xmlns:w="http://schemas.openxmlformats.org/wordprocessingml/2006/main" xmlns:w14="http://schemas.microsoft.com/office/word/2010/wordml" xmlns:w15="http://schemas.microsoft.com/office/word/2012/wordml" xmlns:w16cex="http://schemas.microsoft.com/office/word/2018/wordml/cex" xmlns:w16cid="http://schemas.microsoft.com/office/word/2016/wordml/cid" xmlns:w16="http://schemas.microsoft.com/office/word/2018/wordml" xmlns:w16du="http://schemas.microsoft.com/office/word/2023/wordml/word16du" xmlns:w16sdtdh="http://schemas.microsoft.com/office/word/2020/wordml/sdtdatahash" xmlns:w16se="http://schemas.microsoft.com/office/word/2015/wordml/symex" xmlns:wpg="http://schemas.microsoft.com/office/word/2010/wordprocessingGroup" xmlns:wpi="http://schemas.microsoft.com/office/word/2010/wordprocessingInk" xmlns:wne="http://schemas.microsoft.com/office/word/2006/wordml" xmlns:wps="http://schemas.microsoft.com/office/word/2010/wordprocessingShape" mc:Ignorable="w14 w15 w16se w16cid w16 w16cex w16sdtdh wp14">
   <w:endnote w:type="separator" w:id="-1">
     <w:p>
       <w:pPr>
@@ -22644,7 +22652,7 @@
 </file>
 
 <file path=word/footer1.xml><?xml version="1.0" encoding="utf-8"?>
-<w:ftr xmlns:wpc="http://schemas.microsoft.com/office/word/2010/wordprocessingCanvas" xmlns:cx="http://schemas.microsoft.com/office/drawing/2014/chartex" xmlns:cx1="http://schemas.microsoft.com/office/drawing/2015/9/8/chartex" xmlns:cx2="http://schemas.microsoft.com/office/drawing/2015/10/21/chartex" xmlns:cx3="http://schemas.microsoft.com/office/drawing/2016/5/9/chartex" xmlns:cx4="http://schemas.microsoft.com/office/drawing/2016/5/10/chartex" xmlns:cx5="http://schemas.microsoft.com/office/drawing/2016/5/11/chartex" xmlns:cx6="http://schemas.microsoft.com/office/drawing/2016/5/12/chartex" xmlns:cx7="http://schemas.microsoft.com/office/drawing/2016/5/13/chartex" xmlns:cx8="http://schemas.microsoft.com/office/drawing/2016/5/14/chartex" xmlns:mc="http://schemas.openxmlformats.org/markup-compatibility/2006" xmlns:aink="http://schemas.microsoft.com/office/drawing/2016/ink" xmlns:am3d="http://schemas.microsoft.com/office/drawing/2017/model3d" xmlns:o="urn:schemas-microsoft-com:office:office" xmlns:oel="http://schemas.microsoft.com/office/2019/extlst" xmlns:r="http://schemas.openxmlformats.org/officeDocument/2006/relationships" xmlns:m="http://schemas.openxmlformats.org/officeDocument/2006/math" xmlns:v="urn:schemas-microsoft-com:vml" xmlns:wp14="http://schemas.microsoft.com/office/word/2010/wordprocessingDrawing" xmlns:wp="http://schemas.openxmlformats.org/drawingml/2006/wordprocessingDrawing" xmlns:w10="urn:schemas-microsoft-com:office:word" xmlns:w="http://schemas.openxmlformats.org/wordprocessingml/2006/main" xmlns:w14="http://schemas.microsoft.com/office/word/2010/wordml" xmlns:w15="http://schemas.microsoft.com/office/word/2012/wordml" xmlns:w16cex="http://schemas.microsoft.com/office/word/2018/wordml/cex" xmlns:w16cid="http://schemas.microsoft.com/office/word/2016/wordml/cid" xmlns:w16="http://schemas.microsoft.com/office/word/2018/wordml" xmlns:w16sdtdh="http://schemas.microsoft.com/office/word/2020/wordml/sdtdatahash" xmlns:w16se="http://schemas.microsoft.com/office/word/2015/wordml/symex" xmlns:wpg="http://schemas.microsoft.com/office/word/2010/wordprocessingGroup" xmlns:wpi="http://schemas.microsoft.com/office/word/2010/wordprocessingInk" xmlns:wne="http://schemas.microsoft.com/office/word/2006/wordml" xmlns:wps="http://schemas.microsoft.com/office/word/2010/wordprocessingShape" mc:Ignorable="w14 w15 w16se w16cid w16 w16cex w16sdtdh wp14">
+<w:ftr xmlns:wpc="http://schemas.microsoft.com/office/word/2010/wordprocessingCanvas" xmlns:cx="http://schemas.microsoft.com/office/drawing/2014/chartex" xmlns:cx1="http://schemas.microsoft.com/office/drawing/2015/9/8/chartex" xmlns:cx2="http://schemas.microsoft.com/office/drawing/2015/10/21/chartex" xmlns:cx3="http://schemas.microsoft.com/office/drawing/2016/5/9/chartex" xmlns:cx4="http://schemas.microsoft.com/office/drawing/2016/5/10/chartex" xmlns:cx5="http://schemas.microsoft.com/office/drawing/2016/5/11/chartex" xmlns:cx6="http://schemas.microsoft.com/office/drawing/2016/5/12/chartex" xmlns:cx7="http://schemas.microsoft.com/office/drawing/2016/5/13/chartex" xmlns:cx8="http://schemas.microsoft.com/office/drawing/2016/5/14/chartex" xmlns:mc="http://schemas.openxmlformats.org/markup-compatibility/2006" xmlns:aink="http://schemas.microsoft.com/office/drawing/2016/ink" xmlns:am3d="http://schemas.microsoft.com/office/drawing/2017/model3d" xmlns:o="urn:schemas-microsoft-com:office:office" xmlns:oel="http://schemas.microsoft.com/office/2019/extlst" xmlns:r="http://schemas.openxmlformats.org/officeDocument/2006/relationships" xmlns:m="http://schemas.openxmlformats.org/officeDocument/2006/math" xmlns:v="urn:schemas-microsoft-com:vml" xmlns:wp14="http://schemas.microsoft.com/office/word/2010/wordprocessingDrawing" xmlns:wp="http://schemas.openxmlformats.org/drawingml/2006/wordprocessingDrawing" xmlns:w10="urn:schemas-microsoft-com:office:word" xmlns:w="http://schemas.openxmlformats.org/wordprocessingml/2006/main" xmlns:w14="http://schemas.microsoft.com/office/word/2010/wordml" xmlns:w15="http://schemas.microsoft.com/office/word/2012/wordml" xmlns:w16cex="http://schemas.microsoft.com/office/word/2018/wordml/cex" xmlns:w16cid="http://schemas.microsoft.com/office/word/2016/wordml/cid" xmlns:w16="http://schemas.microsoft.com/office/word/2018/wordml" xmlns:w16du="http://schemas.microsoft.com/office/word/2023/wordml/word16du" xmlns:w16sdtdh="http://schemas.microsoft.com/office/word/2020/wordml/sdtdatahash" xmlns:w16se="http://schemas.microsoft.com/office/word/2015/wordml/symex" xmlns:wpg="http://schemas.microsoft.com/office/word/2010/wordprocessingGroup" xmlns:wpi="http://schemas.microsoft.com/office/word/2010/wordprocessingInk" xmlns:wne="http://schemas.microsoft.com/office/word/2006/wordml" xmlns:wps="http://schemas.microsoft.com/office/word/2010/wordprocessingShape" mc:Ignorable="w14 w15 w16se w16cid w16 w16cex w16sdtdh wp14">
   <w:sdt>
     <w:sdtPr>
       <w:id w:val="-570734156"/>
@@ -22697,7 +22705,7 @@
 </file>
 
 <file path=word/footnotes.xml><?xml version="1.0" encoding="utf-8"?>
-<w:footnotes xmlns:wpc="http://schemas.microsoft.com/office/word/2010/wordprocessingCanvas" xmlns:cx="http://schemas.microsoft.com/office/drawing/2014/chartex" xmlns:cx1="http://schemas.microsoft.com/office/drawing/2015/9/8/chartex" xmlns:cx2="http://schemas.microsoft.com/office/drawing/2015/10/21/chartex" xmlns:cx3="http://schemas.microsoft.com/office/drawing/2016/5/9/chartex" xmlns:cx4="http://schemas.microsoft.com/office/drawing/2016/5/10/chartex" xmlns:cx5="http://schemas.microsoft.com/office/drawing/2016/5/11/chartex" xmlns:cx6="http://schemas.microsoft.com/office/drawing/2016/5/12/chartex" xmlns:cx7="http://schemas.microsoft.com/office/drawing/2016/5/13/chartex" xmlns:cx8="http://schemas.microsoft.com/office/drawing/2016/5/14/chartex" xmlns:mc="http://schemas.openxmlformats.org/markup-compatibility/2006" xmlns:aink="http://schemas.microsoft.com/office/drawing/2016/ink" xmlns:am3d="http://schemas.microsoft.com/office/drawing/2017/model3d" xmlns:o="urn:schemas-microsoft-com:office:office" xmlns:oel="http://schemas.microsoft.com/office/2019/extlst" xmlns:r="http://schemas.openxmlformats.org/officeDocument/2006/relationships" xmlns:m="http://schemas.openxmlformats.org/officeDocument/2006/math" xmlns:v="urn:schemas-microsoft-com:vml" xmlns:wp14="http://schemas.microsoft.com/office/word/2010/wordprocessingDrawing" xmlns:wp="http://schemas.openxmlformats.org/drawingml/2006/wordprocessingDrawing" xmlns:w10="urn:schemas-microsoft-com:office:word" xmlns:w="http://schemas.openxmlformats.org/wordprocessingml/2006/main" xmlns:w14="http://schemas.microsoft.com/office/word/2010/wordml" xmlns:w15="http://schemas.microsoft.com/office/word/2012/wordml" xmlns:w16cex="http://schemas.microsoft.com/office/word/2018/wordml/cex" xmlns:w16cid="http://schemas.microsoft.com/office/word/2016/wordml/cid" xmlns:w16="http://schemas.microsoft.com/office/word/2018/wordml" xmlns:w16sdtdh="http://schemas.microsoft.com/office/word/2020/wordml/sdtdatahash" xmlns:w16se="http://schemas.microsoft.com/office/word/2015/wordml/symex" xmlns:wpg="http://schemas.microsoft.com/office/word/2010/wordprocessingGroup" xmlns:wpi="http://schemas.microsoft.com/office/word/2010/wordprocessingInk" xmlns:wne="http://schemas.microsoft.com/office/word/2006/wordml" xmlns:wps="http://schemas.microsoft.com/office/word/2010/wordprocessingShape" mc:Ignorable="w14 w15 w16se w16cid w16 w16cex w16sdtdh wp14">
+<w:footnotes xmlns:wpc="http://schemas.microsoft.com/office/word/2010/wordprocessingCanvas" xmlns:cx="http://schemas.microsoft.com/office/drawing/2014/chartex" xmlns:cx1="http://schemas.microsoft.com/office/drawing/2015/9/8/chartex" xmlns:cx2="http://schemas.microsoft.com/office/drawing/2015/10/21/chartex" xmlns:cx3="http://schemas.microsoft.com/office/drawing/2016/5/9/chartex" xmlns:cx4="http://schemas.microsoft.com/office/drawing/2016/5/10/chartex" xmlns:cx5="http://schemas.microsoft.com/office/drawing/2016/5/11/chartex" xmlns:cx6="http://schemas.microsoft.com/office/drawing/2016/5/12/chartex" xmlns:cx7="http://schemas.microsoft.com/office/drawing/2016/5/13/chartex" xmlns:cx8="http://schemas.microsoft.com/office/drawing/2016/5/14/chartex" xmlns:mc="http://schemas.openxmlformats.org/markup-compatibility/2006" xmlns:aink="http://schemas.microsoft.com/office/drawing/2016/ink" xmlns:am3d="http://schemas.microsoft.com/office/drawing/2017/model3d" xmlns:o="urn:schemas-microsoft-com:office:office" xmlns:oel="http://schemas.microsoft.com/office/2019/extlst" xmlns:r="http://schemas.openxmlformats.org/officeDocument/2006/relationships" xmlns:m="http://schemas.openxmlformats.org/officeDocument/2006/math" xmlns:v="urn:schemas-microsoft-com:vml" xmlns:wp14="http://schemas.microsoft.com/office/word/2010/wordprocessingDrawing" xmlns:wp="http://schemas.openxmlformats.org/drawingml/2006/wordprocessingDrawing" xmlns:w10="urn:schemas-microsoft-com:office:word" xmlns:w="http://schemas.openxmlformats.org/wordprocessingml/2006/main" xmlns:w14="http://schemas.microsoft.com/office/word/2010/wordml" xmlns:w15="http://schemas.microsoft.com/office/word/2012/wordml" xmlns:w16cex="http://schemas.microsoft.com/office/word/2018/wordml/cex" xmlns:w16cid="http://schemas.microsoft.com/office/word/2016/wordml/cid" xmlns:w16="http://schemas.microsoft.com/office/word/2018/wordml" xmlns:w16du="http://schemas.microsoft.com/office/word/2023/wordml/word16du" xmlns:w16sdtdh="http://schemas.microsoft.com/office/word/2020/wordml/sdtdatahash" xmlns:w16se="http://schemas.microsoft.com/office/word/2015/wordml/symex" xmlns:wpg="http://schemas.microsoft.com/office/word/2010/wordprocessingGroup" xmlns:wpi="http://schemas.microsoft.com/office/word/2010/wordprocessingInk" xmlns:wne="http://schemas.microsoft.com/office/word/2006/wordml" xmlns:wps="http://schemas.microsoft.com/office/word/2010/wordprocessingShape" mc:Ignorable="w14 w15 w16se w16cid w16 w16cex w16sdtdh wp14">
   <w:footnote w:type="separator" w:id="-1">
     <w:p>
       <w:pPr>
@@ -22722,7 +22730,7 @@
 </file>
 
 <file path=word/header1.xml><?xml version="1.0" encoding="utf-8"?>
-<w:hdr xmlns:wpc="http://schemas.microsoft.com/office/word/2010/wordprocessingCanvas" xmlns:cx="http://schemas.microsoft.com/office/drawing/2014/chartex" xmlns:cx1="http://schemas.microsoft.com/office/drawing/2015/9/8/chartex" xmlns:cx2="http://schemas.microsoft.com/office/drawing/2015/10/21/chartex" xmlns:cx3="http://schemas.microsoft.com/office/drawing/2016/5/9/chartex" xmlns:cx4="http://schemas.microsoft.com/office/drawing/2016/5/10/chartex" xmlns:cx5="http://schemas.microsoft.com/office/drawing/2016/5/11/chartex" xmlns:cx6="http://schemas.microsoft.com/office/drawing/2016/5/12/chartex" xmlns:cx7="http://schemas.microsoft.com/office/drawing/2016/5/13/chartex" xmlns:cx8="http://schemas.microsoft.com/office/drawing/2016/5/14/chartex" xmlns:mc="http://schemas.openxmlformats.org/markup-compatibility/2006" xmlns:aink="http://schemas.microsoft.com/office/drawing/2016/ink" xmlns:am3d="http://schemas.microsoft.com/office/drawing/2017/model3d" xmlns:o="urn:schemas-microsoft-com:office:office" xmlns:oel="http://schemas.microsoft.com/office/2019/extlst" xmlns:r="http://schemas.openxmlformats.org/officeDocument/2006/relationships" xmlns:m="http://schemas.openxmlformats.org/officeDocument/2006/math" xmlns:v="urn:schemas-microsoft-com:vml" xmlns:wp14="http://schemas.microsoft.com/office/word/2010/wordprocessingDrawing" xmlns:wp="http://schemas.openxmlformats.org/drawingml/2006/wordprocessingDrawing" xmlns:w10="urn:schemas-microsoft-com:office:word" xmlns:w="http://schemas.openxmlformats.org/wordprocessingml/2006/main" xmlns:w14="http://schemas.microsoft.com/office/word/2010/wordml" xmlns:w15="http://schemas.microsoft.com/office/word/2012/wordml" xmlns:w16cex="http://schemas.microsoft.com/office/word/2018/wordml/cex" xmlns:w16cid="http://schemas.microsoft.com/office/word/2016/wordml/cid" xmlns:w16="http://schemas.microsoft.com/office/word/2018/wordml" xmlns:w16sdtdh="http://schemas.microsoft.com/office/word/2020/wordml/sdtdatahash" xmlns:w16se="http://schemas.microsoft.com/office/word/2015/wordml/symex" xmlns:wpg="http://schemas.microsoft.com/office/word/2010/wordprocessingGroup" xmlns:wpi="http://schemas.microsoft.com/office/word/2010/wordprocessingInk" xmlns:wne="http://schemas.microsoft.com/office/word/2006/wordml" xmlns:wps="http://schemas.microsoft.com/office/word/2010/wordprocessingShape" mc:Ignorable="w14 w15 w16se w16cid w16 w16cex w16sdtdh wp14">
+<w:hdr xmlns:wpc="http://schemas.microsoft.com/office/word/2010/wordprocessingCanvas" xmlns:cx="http://schemas.microsoft.com/office/drawing/2014/chartex" xmlns:cx1="http://schemas.microsoft.com/office/drawing/2015/9/8/chartex" xmlns:cx2="http://schemas.microsoft.com/office/drawing/2015/10/21/chartex" xmlns:cx3="http://schemas.microsoft.com/office/drawing/2016/5/9/chartex" xmlns:cx4="http://schemas.microsoft.com/office/drawing/2016/5/10/chartex" xmlns:cx5="http://schemas.microsoft.com/office/drawing/2016/5/11/chartex" xmlns:cx6="http://schemas.microsoft.com/office/drawing/2016/5/12/chartex" xmlns:cx7="http://schemas.microsoft.com/office/drawing/2016/5/13/chartex" xmlns:cx8="http://schemas.microsoft.com/office/drawing/2016/5/14/chartex" xmlns:mc="http://schemas.openxmlformats.org/markup-compatibility/2006" xmlns:aink="http://schemas.microsoft.com/office/drawing/2016/ink" xmlns:am3d="http://schemas.microsoft.com/office/drawing/2017/model3d" xmlns:o="urn:schemas-microsoft-com:office:office" xmlns:oel="http://schemas.microsoft.com/office/2019/extlst" xmlns:r="http://schemas.openxmlformats.org/officeDocument/2006/relationships" xmlns:m="http://schemas.openxmlformats.org/officeDocument/2006/math" xmlns:v="urn:schemas-microsoft-com:vml" xmlns:wp14="http://schemas.microsoft.com/office/word/2010/wordprocessingDrawing" xmlns:wp="http://schemas.openxmlformats.org/drawingml/2006/wordprocessingDrawing" xmlns:w10="urn:schemas-microsoft-com:office:word" xmlns:w="http://schemas.openxmlformats.org/wordprocessingml/2006/main" xmlns:w14="http://schemas.microsoft.com/office/word/2010/wordml" xmlns:w15="http://schemas.microsoft.com/office/word/2012/wordml" xmlns:w16cex="http://schemas.microsoft.com/office/word/2018/wordml/cex" xmlns:w16cid="http://schemas.microsoft.com/office/word/2016/wordml/cid" xmlns:w16="http://schemas.microsoft.com/office/word/2018/wordml" xmlns:w16du="http://schemas.microsoft.com/office/word/2023/wordml/word16du" xmlns:w16sdtdh="http://schemas.microsoft.com/office/word/2020/wordml/sdtdatahash" xmlns:w16se="http://schemas.microsoft.com/office/word/2015/wordml/symex" xmlns:wpg="http://schemas.microsoft.com/office/word/2010/wordprocessingGroup" xmlns:wpi="http://schemas.microsoft.com/office/word/2010/wordprocessingInk" xmlns:wne="http://schemas.microsoft.com/office/word/2006/wordml" xmlns:wps="http://schemas.microsoft.com/office/word/2010/wordprocessingShape" mc:Ignorable="w14 w15 w16se w16cid w16 w16cex w16sdtdh wp14">
   <w:p>
     <w:pPr>
       <w:pStyle w:val="Header"/>
@@ -22762,7 +22770,7 @@
 </file>
 
 <file path=word/numbering.xml><?xml version="1.0" encoding="utf-8"?>
-<w:numbering xmlns:wpc="http://schemas.microsoft.com/office/word/2010/wordprocessingCanvas" xmlns:cx="http://schemas.microsoft.com/office/drawing/2014/chartex" xmlns:cx1="http://schemas.microsoft.com/office/drawing/2015/9/8/chartex" xmlns:cx2="http://schemas.microsoft.com/office/drawing/2015/10/21/chartex" xmlns:cx3="http://schemas.microsoft.com/office/drawing/2016/5/9/chartex" xmlns:cx4="http://schemas.microsoft.com/office/drawing/2016/5/10/chartex" xmlns:cx5="http://schemas.microsoft.com/office/drawing/2016/5/11/chartex" xmlns:cx6="http://schemas.microsoft.com/office/drawing/2016/5/12/chartex" xmlns:cx7="http://schemas.microsoft.com/office/drawing/2016/5/13/chartex" xmlns:cx8="http://schemas.microsoft.com/office/drawing/2016/5/14/chartex" xmlns:mc="http://schemas.openxmlformats.org/markup-compatibility/2006" xmlns:aink="http://schemas.microsoft.com/office/drawing/2016/ink" xmlns:am3d="http://schemas.microsoft.com/office/drawing/2017/model3d" xmlns:o="urn:schemas-microsoft-com:office:office" xmlns:oel="http://schemas.microsoft.com/office/2019/extlst" xmlns:r="http://schemas.openxmlformats.org/officeDocument/2006/relationships" xmlns:m="http://schemas.openxmlformats.org/officeDocument/2006/math" xmlns:v="urn:schemas-microsoft-com:vml" xmlns:wp14="http://schemas.microsoft.com/office/word/2010/wordprocessingDrawing" xmlns:wp="http://schemas.openxmlformats.org/drawingml/2006/wordprocessingDrawing" xmlns:w10="urn:schemas-microsoft-com:office:word" xmlns:w="http://schemas.openxmlformats.org/wordprocessingml/2006/main" xmlns:w14="http://schemas.microsoft.com/office/word/2010/wordml" xmlns:w15="http://schemas.microsoft.com/office/word/2012/wordml" xmlns:w16cex="http://schemas.microsoft.com/office/word/2018/wordml/cex" xmlns:w16cid="http://schemas.microsoft.com/office/word/2016/wordml/cid" xmlns:w16="http://schemas.microsoft.com/office/word/2018/wordml" xmlns:w16sdtdh="http://schemas.microsoft.com/office/word/2020/wordml/sdtdatahash" xmlns:w16se="http://schemas.microsoft.com/office/word/2015/wordml/symex" xmlns:wpg="http://schemas.microsoft.com/office/word/2010/wordprocessingGroup" xmlns:wpi="http://schemas.microsoft.com/office/word/2010/wordprocessingInk" xmlns:wne="http://schemas.microsoft.com/office/word/2006/wordml" xmlns:wps="http://schemas.microsoft.com/office/word/2010/wordprocessingShape" mc:Ignorable="w14 w15 w16se w16cid w16 w16cex w16sdtdh wp14">
+<w:numbering xmlns:wpc="http://schemas.microsoft.com/office/word/2010/wordprocessingCanvas" xmlns:cx="http://schemas.microsoft.com/office/drawing/2014/chartex" xmlns:cx1="http://schemas.microsoft.com/office/drawing/2015/9/8/chartex" xmlns:cx2="http://schemas.microsoft.com/office/drawing/2015/10/21/chartex" xmlns:cx3="http://schemas.microsoft.com/office/drawing/2016/5/9/chartex" xmlns:cx4="http://schemas.microsoft.com/office/drawing/2016/5/10/chartex" xmlns:cx5="http://schemas.microsoft.com/office/drawing/2016/5/11/chartex" xmlns:cx6="http://schemas.microsoft.com/office/drawing/2016/5/12/chartex" xmlns:cx7="http://schemas.microsoft.com/office/drawing/2016/5/13/chartex" xmlns:cx8="http://schemas.microsoft.com/office/drawing/2016/5/14/chartex" xmlns:mc="http://schemas.openxmlformats.org/markup-compatibility/2006" xmlns:aink="http://schemas.microsoft.com/office/drawing/2016/ink" xmlns:am3d="http://schemas.microsoft.com/office/drawing/2017/model3d" xmlns:o="urn:schemas-microsoft-com:office:office" xmlns:oel="http://schemas.microsoft.com/office/2019/extlst" xmlns:r="http://schemas.openxmlformats.org/officeDocument/2006/relationships" xmlns:m="http://schemas.openxmlformats.org/officeDocument/2006/math" xmlns:v="urn:schemas-microsoft-com:vml" xmlns:wp14="http://schemas.microsoft.com/office/word/2010/wordprocessingDrawing" xmlns:wp="http://schemas.openxmlformats.org/drawingml/2006/wordprocessingDrawing" xmlns:w10="urn:schemas-microsoft-com:office:word" xmlns:w="http://schemas.openxmlformats.org/wordprocessingml/2006/main" xmlns:w14="http://schemas.microsoft.com/office/word/2010/wordml" xmlns:w15="http://schemas.microsoft.com/office/word/2012/wordml" xmlns:w16cex="http://schemas.microsoft.com/office/word/2018/wordml/cex" xmlns:w16cid="http://schemas.microsoft.com/office/word/2016/wordml/cid" xmlns:w16="http://schemas.microsoft.com/office/word/2018/wordml" xmlns:w16du="http://schemas.microsoft.com/office/word/2023/wordml/word16du" xmlns:w16sdtdh="http://schemas.microsoft.com/office/word/2020/wordml/sdtdatahash" xmlns:w16se="http://schemas.microsoft.com/office/word/2015/wordml/symex" xmlns:wpg="http://schemas.microsoft.com/office/word/2010/wordprocessingGroup" xmlns:wpi="http://schemas.microsoft.com/office/word/2010/wordprocessingInk" xmlns:wne="http://schemas.microsoft.com/office/word/2006/wordml" xmlns:wps="http://schemas.microsoft.com/office/word/2010/wordprocessingShape" mc:Ignorable="w14 w15 w16se w16cid w16 w16cex w16sdtdh wp14">
   <w:abstractNum w:abstractNumId="0" w15:restartNumberingAfterBreak="0">
     <w:nsid w:val="007A70B3"/>
     <w:multiLevelType w:val="hybridMultilevel"/>
@@ -28910,6 +28918,19 @@
 </file>
 
 <file path=customXml/item2.xml><?xml version="1.0" encoding="utf-8"?>
+<?mso-contentType ?>
+<FormTemplates xmlns="http://schemas.microsoft.com/sharepoint/v3/contenttype/forms">
+  <Display>DocumentLibraryForm</Display>
+  <Edit>DocumentLibraryForm</Edit>
+  <New>DocumentLibraryForm</New>
+</FormTemplates>
+</file>
+
+<file path=customXml/item3.xml><?xml version="1.0" encoding="utf-8"?>
+<b:Sources xmlns:b="http://schemas.openxmlformats.org/officeDocument/2006/bibliography" xmlns="http://schemas.openxmlformats.org/officeDocument/2006/bibliography" SelectedStyle="\APASixthEditionOfficeOnline.xsl" StyleName="APA" Version="6"/>
+</file>
+
+<file path=customXml/item4.xml><?xml version="1.0" encoding="utf-8"?>
 <ct:contentTypeSchema xmlns:ct="http://schemas.microsoft.com/office/2006/metadata/contentType" xmlns:ma="http://schemas.microsoft.com/office/2006/metadata/properties/metaAttributes" ct:_="" ma:_="" ma:contentTypeName="Document" ma:contentTypeID="0x0101001F724DB0C4619441ABFE5B43745A4F49" ma:contentTypeVersion="8" ma:contentTypeDescription="Create a new document." ma:contentTypeScope="" ma:versionID="24199eb5f11ac8663a38a7582117934d">
   <xsd:schema xmlns:xsd="http://www.w3.org/2001/XMLSchema" xmlns:xs="http://www.w3.org/2001/XMLSchema" xmlns:p="http://schemas.microsoft.com/office/2006/metadata/properties" xmlns:ns2="238411fe-d4ab-46a4-a27d-b86667d2f131" xmlns:ns3="a28663f0-ae18-4add-a441-5d1c71d01142" targetNamespace="http://schemas.microsoft.com/office/2006/metadata/properties" ma:root="true" ma:fieldsID="49c64a68f5bc22ca05add650737a0527" ns2:_="" ns3:_="">
     <xsd:import namespace="238411fe-d4ab-46a4-a27d-b86667d2f131"/>
@@ -29086,19 +29107,6 @@
 </ct:contentTypeSchema>
 </file>
 
-<file path=customXml/item3.xml><?xml version="1.0" encoding="utf-8"?>
-<b:Sources xmlns:b="http://schemas.openxmlformats.org/officeDocument/2006/bibliography" xmlns="http://schemas.openxmlformats.org/officeDocument/2006/bibliography" SelectedStyle="\APASixthEditionOfficeOnline.xsl" StyleName="APA" Version="6"/>
-</file>
-
-<file path=customXml/item4.xml><?xml version="1.0" encoding="utf-8"?>
-<?mso-contentType ?>
-<FormTemplates xmlns="http://schemas.microsoft.com/sharepoint/v3/contenttype/forms">
-  <Display>DocumentLibraryForm</Display>
-  <Edit>DocumentLibraryForm</Edit>
-  <New>DocumentLibraryForm</New>
-</FormTemplates>
-</file>
-
 <file path=customXml/itemProps1.xml><?xml version="1.0" encoding="utf-8"?>
 <ds:datastoreItem xmlns:ds="http://schemas.openxmlformats.org/officeDocument/2006/customXml" ds:itemID="{8D83F43A-1931-4935-A4B6-4F0EA9DBFE8B}">
   <ds:schemaRefs>
@@ -29111,6 +29119,22 @@
 </file>
 
 <file path=customXml/itemProps2.xml><?xml version="1.0" encoding="utf-8"?>
+<ds:datastoreItem xmlns:ds="http://schemas.openxmlformats.org/officeDocument/2006/customXml" ds:itemID="{CCF1546D-00F0-48F9-A104-00301457CF93}">
+  <ds:schemaRefs>
+    <ds:schemaRef ds:uri="http://schemas.microsoft.com/sharepoint/v3/contenttype/forms"/>
+  </ds:schemaRefs>
+</ds:datastoreItem>
+</file>
+
+<file path=customXml/itemProps3.xml><?xml version="1.0" encoding="utf-8"?>
+<ds:datastoreItem xmlns:ds="http://schemas.openxmlformats.org/officeDocument/2006/customXml" ds:itemID="{55A3064F-4918-4451-AA30-D25076795305}">
+  <ds:schemaRefs>
+    <ds:schemaRef ds:uri="http://schemas.openxmlformats.org/officeDocument/2006/bibliography"/>
+  </ds:schemaRefs>
+</ds:datastoreItem>
+</file>
+
+<file path=customXml/itemProps4.xml><?xml version="1.0" encoding="utf-8"?>
 <ds:datastoreItem xmlns:ds="http://schemas.openxmlformats.org/officeDocument/2006/customXml" ds:itemID="{B13AD5B2-7D35-4133-857B-87692CF7814A}">
   <ds:schemaRefs>
     <ds:schemaRef ds:uri="http://schemas.microsoft.com/office/2006/metadata/contentType"/>
@@ -29127,20 +29151,4 @@
     <ds:schemaRef ds:uri="http://schemas.microsoft.com/internal/obd"/>
   </ds:schemaRefs>
 </ds:datastoreItem>
-</file>
-
-<file path=customXml/itemProps3.xml><?xml version="1.0" encoding="utf-8"?>
-<ds:datastoreItem xmlns:ds="http://schemas.openxmlformats.org/officeDocument/2006/customXml" ds:itemID="{55A3064F-4918-4451-AA30-D25076795305}">
-  <ds:schemaRefs>
-    <ds:schemaRef ds:uri="http://schemas.openxmlformats.org/officeDocument/2006/bibliography"/>
-  </ds:schemaRefs>
-</ds:datastoreItem>
-</file>
-
-<file path=customXml/itemProps4.xml><?xml version="1.0" encoding="utf-8"?>
-<ds:datastoreItem xmlns:ds="http://schemas.openxmlformats.org/officeDocument/2006/customXml" ds:itemID="{CCF1546D-00F0-48F9-A104-00301457CF93}">
-  <ds:schemaRefs>
-    <ds:schemaRef ds:uri="http://schemas.microsoft.com/sharepoint/v3/contenttype/forms"/>
-  </ds:schemaRefs>
-</ds:datastoreItem>
 </file>